--- a/game_reviews/translations/hades-gigablox (Version 1).docx
+++ b/game_reviews/translations/hades-gigablox (Version 1).docx
@@ -7,7 +7,7 @@
         <w:pStyle w:val="Heading1"/>
       </w:pPr>
       <w:r>
-        <w:t>Play Hades Gigablox Free: Review and Latest Bonuses</w:t>
+        <w:t>Play Hades Gigablox Free - Review of Online Slot Game</w:t>
       </w:r>
     </w:p>
     <w:p>
@@ -252,7 +252,7 @@
       </w:pPr>
       <w:r/>
       <w:r>
-        <w:t>Innovative Gigablox mechanic for bigger symbols</w:t>
+        <w:t>Innovative Gigablox mechanic for more chances of winning combinations</w:t>
       </w:r>
     </w:p>
     <w:p>
@@ -263,7 +263,7 @@
       </w:pPr>
       <w:r/>
       <w:r>
-        <w:t>Beautiful graphics and themed soundtrack</w:t>
+        <w:t>Attractive graphics and sound effects that bring the game to life</w:t>
       </w:r>
     </w:p>
     <w:p>
@@ -274,7 +274,7 @@
       </w:pPr>
       <w:r/>
       <w:r>
-        <w:t>Several betting options with medium volatility</w:t>
+        <w:t>Beautifully designed symbols and dark themed soundtrack</w:t>
       </w:r>
     </w:p>
     <w:p>
@@ -285,7 +285,7 @@
       </w:pPr>
       <w:r/>
       <w:r>
-        <w:t>Excellent mobile optimization</w:t>
+        <w:t>Excellent optimization for mobile devices</w:t>
       </w:r>
     </w:p>
     <w:p>
@@ -304,7 +304,7 @@
       </w:pPr>
       <w:r/>
       <w:r>
-        <w:t>Low jackpot values</w:t>
+        <w:t>Medium volatility may require patience for bigger winnings</w:t>
       </w:r>
     </w:p>
     <w:p>
@@ -315,7 +315,7 @@
       </w:pPr>
       <w:r/>
       <w:r>
-        <w:t>Some players may find the game too dark</w:t>
+        <w:t>Limited betting options compared to some other online slot games</w:t>
       </w:r>
     </w:p>
     <w:p>
@@ -324,7 +324,7 @@
         <w:rPr>
           <w:b/>
         </w:rPr>
-        <w:t>Play Hades Gigablox Free: Review and Latest Bonuses</w:t>
+        <w:t>Play Hades Gigablox Free - Review of Online Slot Game</w:t>
       </w:r>
     </w:p>
     <w:p>
@@ -333,7 +333,7 @@
         <w:rPr>
           <w:i/>
         </w:rPr>
-        <w:t>Read our expert review of Hades Gigablox slot game by Yggdrasil. Play for free and discover the latest bonuses and features of this innovative game.</w:t>
+        <w:t>Read our review of Hades Gigablox, an online slot game with attractive graphics and innovative gameplay. Play for free!</w:t>
       </w:r>
     </w:p>
     <w:sectPr>
